--- a/data/Шаблон_выписки.docx
+++ b/data/Шаблон_выписки.docx
@@ -542,15 +542,8 @@
               </w:rPr>
               <w:t xml:space="preserve">изученных и </w:t>
             </w:r>
-          </w:p>
-          <w:p>
-            <w:pPr>
-              <w:jc w:val="center"/>
-              <w:rPr>
-                <w:sz w:val="20"/>
-                <w:szCs w:val="20"/>
-              </w:rPr>
-            </w:pPr>
+            <w:bookmarkStart w:id="1" w:name="_GoBack"/>
+            <w:bookmarkEnd w:id="1"/>
             <w:r>
               <w:rPr>
                 <w:sz w:val="20"/>
@@ -1071,16 +1064,7 @@
           <w:szCs w:val="22"/>
         </w:rPr>
         <w:tab/>
-        <w:t>________</w:t>
-      </w:r>
-      <w:bookmarkStart w:id="1" w:name="_GoBack"/>
-      <w:bookmarkEnd w:id="1"/>
-      <w:r>
-        <w:rPr>
-          <w:sz w:val="22"/>
-          <w:szCs w:val="22"/>
-        </w:rPr>
-        <w:t>__________</w:t>
+        <w:t>__________________</w:t>
       </w:r>
       <w:r>
         <w:rPr>
@@ -2154,7 +2138,7 @@
 </file>
 
 <file path=customXml/itemProps1.xml><?xml version="1.0" encoding="utf-8"?>
-<ds:datastoreItem xmlns:ds="http://schemas.openxmlformats.org/officeDocument/2006/customXml" ds:itemID="{9EB729D5-1009-4528-95E4-F991D44D4AAB}">
+<ds:datastoreItem xmlns:ds="http://schemas.openxmlformats.org/officeDocument/2006/customXml" ds:itemID="{8930E7A6-B79E-443C-815F-E2ED55341976}">
   <ds:schemaRefs>
     <ds:schemaRef ds:uri="http://schemas.openxmlformats.org/officeDocument/2006/bibliography"/>
   </ds:schemaRefs>

--- a/data/Шаблон_выписки.docx
+++ b/data/Шаблон_выписки.docx
@@ -316,15 +316,30 @@
         <w:t xml:space="preserve"> обучения</w:t>
       </w:r>
       <w:r>
-        <w:t>] 20[две последние цифры года</w:t>
-      </w:r>
-      <w:r>
+        <w:t>] 20</w:t>
+      </w:r>
+      <w:r>
+        <w:rPr>
+          <w:u w:val="single"/>
+        </w:rPr>
+        <w:t>[две последние цифры года</w:t>
+      </w:r>
+      <w:r>
+        <w:rPr>
+          <w:u w:val="single"/>
+        </w:rPr>
         <w:t xml:space="preserve"> конца</w:t>
       </w:r>
       <w:r>
+        <w:rPr>
+          <w:u w:val="single"/>
+        </w:rPr>
         <w:t xml:space="preserve"> обучения</w:t>
       </w:r>
       <w:r>
+        <w:rPr>
+          <w:u w:val="single"/>
+        </w:rPr>
         <w:t>]</w:t>
       </w:r>
       <w:r>
@@ -363,13 +378,48 @@
         <w:rPr>
           <w:u w:val="single"/>
         </w:rPr>
+        <w:t xml:space="preserve"> и </w:t>
+      </w:r>
+      <w:r>
+        <w:rPr>
+          <w:u w:val="single"/>
+        </w:rPr>
+        <w:t>«</w:t>
+      </w:r>
+      <w:r>
+        <w:rPr>
+          <w:u w:val="single"/>
+        </w:rPr>
+        <w:t>наименование специальности</w:t>
+      </w:r>
+      <w:r>
+        <w:rPr>
+          <w:u w:val="single"/>
+        </w:rPr>
+        <w:t>»</w:t>
+      </w:r>
+      <w:r>
+        <w:rPr>
+          <w:u w:val="single"/>
+        </w:rPr>
         <w:t>]</w:t>
       </w:r>
       <w:r>
         <w:rPr>
           <w:u w:val="single"/>
         </w:rPr>
-        <w:t xml:space="preserve"> «</w:t>
+        <w:t xml:space="preserve"> </w:t>
+      </w:r>
+    </w:p>
+    <w:p>
+      <w:pPr>
+        <w:jc w:val="both"/>
+        <w:rPr>
+          <w:u w:val="single"/>
+        </w:rPr>
+      </w:pPr>
+      <w:r>
+        <w:t xml:space="preserve">направлению специальности </w:t>
       </w:r>
       <w:r>
         <w:rPr>
@@ -381,84 +431,37 @@
         <w:rPr>
           <w:u w:val="single"/>
         </w:rPr>
-        <w:t>наименование специальности</w:t>
+        <w:t>код направления специальности</w:t>
+      </w:r>
+      <w:r>
+        <w:rPr>
+          <w:u w:val="single"/>
+        </w:rPr>
+        <w:t xml:space="preserve"> и </w:t>
+      </w:r>
+      <w:r>
+        <w:rPr>
+          <w:u w:val="single"/>
+        </w:rPr>
+        <w:t>«</w:t>
+      </w:r>
+      <w:r>
+        <w:rPr>
+          <w:u w:val="single"/>
+        </w:rPr>
+        <w:t>наименование направления специальности</w:t>
+      </w:r>
+      <w:r>
+        <w:rPr>
+          <w:u w:val="single"/>
+        </w:rPr>
+        <w:t>»</w:t>
       </w:r>
       <w:r>
         <w:rPr>
           <w:u w:val="single"/>
         </w:rPr>
         <w:t>]</w:t>
-      </w:r>
-      <w:r>
-        <w:rPr>
-          <w:u w:val="single"/>
-        </w:rPr>
-        <w:t xml:space="preserve">» </w:t>
-      </w:r>
-    </w:p>
-    <w:p>
-      <w:pPr>
-        <w:jc w:val="both"/>
-        <w:rPr>
-          <w:u w:val="single"/>
-        </w:rPr>
-      </w:pPr>
-      <w:r>
-        <w:t xml:space="preserve">направлению специальности </w:t>
-      </w:r>
-      <w:r>
-        <w:rPr>
-          <w:u w:val="single"/>
-        </w:rPr>
-        <w:t>[</w:t>
-      </w:r>
-      <w:r>
-        <w:rPr>
-          <w:u w:val="single"/>
-        </w:rPr>
-        <w:t>код направления специальности</w:t>
-      </w:r>
-      <w:r>
-        <w:rPr>
-          <w:u w:val="single"/>
-        </w:rPr>
-        <w:t>]</w:t>
-      </w:r>
-      <w:r>
-        <w:rPr>
-          <w:u w:val="single"/>
-        </w:rPr>
-        <w:t xml:space="preserve"> </w:t>
-      </w:r>
-      <w:r>
-        <w:rPr>
-          <w:u w:val="single"/>
-        </w:rPr>
-        <w:t>«</w:t>
-      </w:r>
-      <w:r>
-        <w:rPr>
-          <w:u w:val="single"/>
-        </w:rPr>
-        <w:t>[</w:t>
-      </w:r>
-      <w:r>
-        <w:rPr>
-          <w:u w:val="single"/>
-        </w:rPr>
-        <w:t>наименование направления специальности</w:t>
-      </w:r>
-      <w:r>
-        <w:rPr>
-          <w:u w:val="single"/>
-        </w:rPr>
-        <w:t>]</w:t>
-      </w:r>
-      <w:r>
-        <w:rPr>
-          <w:u w:val="single"/>
-        </w:rPr>
-        <w:t>»</w:t>
       </w:r>
     </w:p>
     <w:p>
@@ -540,16 +543,7 @@
                 <w:sz w:val="20"/>
                 <w:szCs w:val="20"/>
               </w:rPr>
-              <w:t xml:space="preserve">изученных и </w:t>
-            </w:r>
-            <w:bookmarkStart w:id="1" w:name="_GoBack"/>
-            <w:bookmarkEnd w:id="1"/>
-            <w:r>
-              <w:rPr>
-                <w:sz w:val="20"/>
-                <w:szCs w:val="20"/>
-              </w:rPr>
-              <w:t>аттестованных учебных дисциплин</w:t>
+              <w:t>изученных и аттестованных учебных дисциплин</w:t>
             </w:r>
           </w:p>
         </w:tc>
@@ -1313,6 +1307,8 @@
         </w:rPr>
         <w:t xml:space="preserve">   </w:t>
       </w:r>
+      <w:bookmarkStart w:id="1" w:name="_GoBack"/>
+      <w:bookmarkEnd w:id="1"/>
       <w:r>
         <w:rPr>
           <w:sz w:val="22"/>
@@ -2138,7 +2134,7 @@
 </file>
 
 <file path=customXml/itemProps1.xml><?xml version="1.0" encoding="utf-8"?>
-<ds:datastoreItem xmlns:ds="http://schemas.openxmlformats.org/officeDocument/2006/customXml" ds:itemID="{8930E7A6-B79E-443C-815F-E2ED55341976}">
+<ds:datastoreItem xmlns:ds="http://schemas.openxmlformats.org/officeDocument/2006/customXml" ds:itemID="{7FAF6A3B-70B6-49E4-BD27-5F074F5193AE}">
   <ds:schemaRefs>
     <ds:schemaRef ds:uri="http://schemas.openxmlformats.org/officeDocument/2006/bibliography"/>
   </ds:schemaRefs>
